--- a/МЗЯ отчеты/мзя лр2 вопросы.docx
+++ b/МЗЯ отчеты/мзя лр2 вопросы.docx
@@ -581,6 +581,34 @@
         <w:spacing w:lineRule="auto" w:line="360"/>
         <w:jc w:val="both"/>
         <w:rPr>
+          <w:lang w:val="en-US"/>
+        </w:rPr>
+      </w:pPr>
+      <w:r>
+        <w:rPr>
+          <w:rFonts w:ascii="Times New Roman" w:hAnsi="Times New Roman"/>
+          <w:sz w:val="28"/>
+          <w:szCs w:val="28"/>
+          <w:lang w:val="en-US"/>
+        </w:rPr>
+        <w:tab/>
+      </w:r>
+      <w:r>
+        <w:rPr>
+          <w:rFonts w:ascii="Times New Roman" w:hAnsi="Times New Roman"/>
+          <w:sz w:val="28"/>
+          <w:szCs w:val="28"/>
+          <w:lang w:val="ru-RU"/>
+        </w:rPr>
+        <w:t>Все команды выполняются строго последовательно, нет передачи управления или параллельных потоков.</w:t>
+      </w:r>
+    </w:p>
+    <w:p>
+      <w:pPr>
+        <w:pStyle w:val="LOnormal"/>
+        <w:spacing w:lineRule="auto" w:line="360"/>
+        <w:jc w:val="both"/>
+        <w:rPr>
           <w:rFonts w:ascii="Times New Roman" w:hAnsi="Times New Roman"/>
           <w:sz w:val="28"/>
           <w:szCs w:val="28"/>
@@ -659,24 +687,269 @@
         <w:rPr/>
       </w:pPr>
       <w:r>
-        <w:rPr/>
-      </w:r>
-    </w:p>
-    <w:p>
-      <w:pPr>
-        <w:pStyle w:val="LOnormal"/>
-        <w:spacing w:lineRule="auto" w:line="360"/>
-        <w:jc w:val="both"/>
-        <w:rPr/>
-      </w:pPr>
-      <w:r>
-        <w:rPr>
-          <w:rFonts w:ascii="Times New Roman" w:hAnsi="Times New Roman"/>
-          <w:sz w:val="28"/>
-          <w:szCs w:val="28"/>
-          <w:lang w:val="ru-RU"/>
-        </w:rPr>
-        <w:t xml:space="preserve">5. Расскажите, какие процедуры использую для организации ввода вывода. Какие операции выполняет каждая процедура? </w:t>
+        <w:rPr>
+          <w:rFonts w:ascii="Times New Roman" w:hAnsi="Times New Roman"/>
+          <w:sz w:val="28"/>
+          <w:szCs w:val="28"/>
+          <w:lang w:val="ru-RU"/>
+        </w:rPr>
+        <w:tab/>
+        <w:t xml:space="preserve"> </w:t>
+      </w:r>
+      <w:r>
+        <w:rPr>
+          <w:rFonts w:ascii="Times New Roman" w:hAnsi="Times New Roman"/>
+          <w:sz w:val="28"/>
+          <w:szCs w:val="28"/>
+          <w:lang w:val="ru-RU"/>
+        </w:rPr>
+        <w:t>В</w:t>
+      </w:r>
+      <w:r>
+        <w:rPr>
+          <w:rFonts w:ascii="Times New Roman" w:hAnsi="Times New Roman"/>
+          <w:sz w:val="28"/>
+          <w:szCs w:val="28"/>
+          <w:lang w:val="ru-RU"/>
+        </w:rPr>
+        <w:t xml:space="preserve">вод-вывод на языке ассемблера не программируют с использованием соответствующих машинных команд, </w:t>
+      </w:r>
+      <w:r>
+        <w:rPr>
+          <w:rFonts w:ascii="Times New Roman" w:hAnsi="Times New Roman"/>
+          <w:sz w:val="28"/>
+          <w:szCs w:val="28"/>
+          <w:lang w:val="ru-RU"/>
+        </w:rPr>
+        <w:t>так как эти операции слишком сложны для низкоуровневой реализации.</w:t>
+      </w:r>
+    </w:p>
+    <w:p>
+      <w:pPr>
+        <w:pStyle w:val="LOnormal"/>
+        <w:spacing w:lineRule="auto" w:line="360"/>
+        <w:jc w:val="both"/>
+        <w:rPr/>
+      </w:pPr>
+      <w:r>
+        <w:rPr>
+          <w:rFonts w:ascii="Times New Roman" w:hAnsi="Times New Roman"/>
+          <w:sz w:val="28"/>
+          <w:szCs w:val="28"/>
+          <w:lang w:val="ru-RU"/>
+        </w:rPr>
+        <w:tab/>
+      </w:r>
+      <w:r>
+        <w:rPr>
+          <w:rFonts w:ascii="Times New Roman" w:hAnsi="Times New Roman"/>
+          <w:sz w:val="28"/>
+          <w:szCs w:val="28"/>
+          <w:lang w:val="ru-RU"/>
+        </w:rPr>
+        <w:t xml:space="preserve">Для организации ввода-вывода используется библиотека </w:t>
+      </w:r>
+      <w:r>
+        <w:rPr>
+          <w:rFonts w:ascii="Times New Roman" w:hAnsi="Times New Roman"/>
+          <w:sz w:val="28"/>
+          <w:szCs w:val="28"/>
+          <w:lang w:val="en-US"/>
+        </w:rPr>
+        <w:t>MASM32.lib</w:t>
+      </w:r>
+    </w:p>
+    <w:p>
+      <w:pPr>
+        <w:pStyle w:val="LOnormal"/>
+        <w:spacing w:lineRule="auto" w:line="360"/>
+        <w:jc w:val="both"/>
+        <w:rPr/>
+      </w:pPr>
+      <w:r>
+        <w:rPr>
+          <w:rFonts w:ascii="Times New Roman" w:hAnsi="Times New Roman"/>
+          <w:sz w:val="28"/>
+          <w:szCs w:val="28"/>
+          <w:lang w:val="ru-RU"/>
+        </w:rPr>
+        <w:tab/>
+      </w:r>
+    </w:p>
+    <w:p>
+      <w:pPr>
+        <w:pStyle w:val="LOnormal"/>
+        <w:spacing w:lineRule="auto" w:line="360"/>
+        <w:jc w:val="both"/>
+        <w:rPr/>
+      </w:pPr>
+      <w:r>
+        <w:rPr/>
+      </w:r>
+    </w:p>
+    <w:p>
+      <w:pPr>
+        <w:pStyle w:val="LOnormal"/>
+        <w:spacing w:lineRule="auto" w:line="360"/>
+        <w:jc w:val="both"/>
+        <w:rPr/>
+      </w:pPr>
+      <w:r>
+        <w:rPr>
+          <w:rFonts w:ascii="Times New Roman" w:hAnsi="Times New Roman"/>
+          <w:sz w:val="28"/>
+          <w:szCs w:val="28"/>
+          <w:lang w:val="ru-RU"/>
+        </w:rPr>
+        <w:t>5. Расскажите, какие процедуры использую для организации ввода вывода. Какие операции выполняет каждая процедура?</w:t>
+      </w:r>
+    </w:p>
+    <w:p>
+      <w:pPr>
+        <w:pStyle w:val="LOnormal"/>
+        <w:numPr>
+          <w:ilvl w:val="0"/>
+          <w:numId w:val="2"/>
+        </w:numPr>
+        <w:spacing w:lineRule="auto" w:line="360"/>
+        <w:jc w:val="both"/>
+        <w:rPr/>
+      </w:pPr>
+      <w:r>
+        <w:rPr>
+          <w:rFonts w:ascii="Times New Roman" w:hAnsi="Times New Roman"/>
+          <w:sz w:val="28"/>
+          <w:szCs w:val="28"/>
+          <w:lang w:val="ru-RU"/>
+        </w:rPr>
+        <w:t xml:space="preserve">StdIn PROC lpszBuffer:DWORD, bLen:DWORD — </w:t>
+      </w:r>
+      <w:r>
+        <w:rPr>
+          <w:rFonts w:ascii="Times New Roman" w:hAnsi="Times New Roman"/>
+          <w:sz w:val="28"/>
+          <w:szCs w:val="28"/>
+          <w:lang w:val="ru-RU"/>
+        </w:rPr>
+        <w:t>стандартный ввод, аргументы — адрес буфера и длина буфера</w:t>
+      </w:r>
+    </w:p>
+    <w:p>
+      <w:pPr>
+        <w:pStyle w:val="LOnormal"/>
+        <w:numPr>
+          <w:ilvl w:val="0"/>
+          <w:numId w:val="2"/>
+        </w:numPr>
+        <w:spacing w:lineRule="auto" w:line="360"/>
+        <w:jc w:val="both"/>
+        <w:rPr/>
+      </w:pPr>
+      <w:r>
+        <w:rPr>
+          <w:rFonts w:ascii="Times New Roman" w:hAnsi="Times New Roman"/>
+          <w:sz w:val="28"/>
+          <w:szCs w:val="28"/>
+          <w:lang w:val="ru-RU"/>
+        </w:rPr>
+        <w:t>StripLF PROC lpszBuffer:DWORD — замена символов конца строки нулем</w:t>
+      </w:r>
+    </w:p>
+    <w:p>
+      <w:pPr>
+        <w:pStyle w:val="LOnormal"/>
+        <w:numPr>
+          <w:ilvl w:val="0"/>
+          <w:numId w:val="2"/>
+        </w:numPr>
+        <w:spacing w:lineRule="auto" w:line="360"/>
+        <w:jc w:val="both"/>
+        <w:rPr/>
+      </w:pPr>
+      <w:r>
+        <w:rPr>
+          <w:rFonts w:ascii="Times New Roman" w:hAnsi="Times New Roman"/>
+          <w:sz w:val="28"/>
+          <w:szCs w:val="28"/>
+          <w:lang w:val="ru-RU"/>
+        </w:rPr>
+        <w:t xml:space="preserve">atol proc lpszBuffer:DWORD — преобразует строку в число и записывает в регистр </w:t>
+      </w:r>
+      <w:r>
+        <w:rPr>
+          <w:rFonts w:ascii="Times New Roman" w:hAnsi="Times New Roman"/>
+          <w:sz w:val="28"/>
+          <w:szCs w:val="28"/>
+          <w:lang w:val="en-US"/>
+        </w:rPr>
+        <w:t>EAX</w:t>
+      </w:r>
+    </w:p>
+    <w:p>
+      <w:pPr>
+        <w:pStyle w:val="LOnormal"/>
+        <w:numPr>
+          <w:ilvl w:val="0"/>
+          <w:numId w:val="2"/>
+        </w:numPr>
+        <w:spacing w:lineRule="auto" w:line="360"/>
+        <w:jc w:val="both"/>
+        <w:rPr/>
+      </w:pPr>
+      <w:r>
+        <w:rPr>
+          <w:rFonts w:ascii="Times New Roman" w:hAnsi="Times New Roman"/>
+          <w:sz w:val="28"/>
+          <w:szCs w:val="28"/>
+          <w:lang w:val="en-US"/>
+        </w:rPr>
+        <w:t xml:space="preserve">StdOut PROC lpszBuffer:DWORD – </w:t>
+      </w:r>
+      <w:r>
+        <w:rPr>
+          <w:rFonts w:ascii="Times New Roman" w:hAnsi="Times New Roman"/>
+          <w:sz w:val="28"/>
+          <w:szCs w:val="28"/>
+          <w:lang w:val="ru-RU"/>
+        </w:rPr>
+        <w:t>вывод строки в консоль (строка должна завершаться нулем)</w:t>
+      </w:r>
+    </w:p>
+    <w:p>
+      <w:pPr>
+        <w:pStyle w:val="LOnormal"/>
+        <w:numPr>
+          <w:ilvl w:val="0"/>
+          <w:numId w:val="2"/>
+        </w:numPr>
+        <w:spacing w:lineRule="auto" w:line="360"/>
+        <w:jc w:val="both"/>
+        <w:rPr/>
+      </w:pPr>
+      <w:r>
+        <w:rPr>
+          <w:rFonts w:ascii="Times New Roman" w:hAnsi="Times New Roman"/>
+          <w:sz w:val="28"/>
+          <w:szCs w:val="28"/>
+          <w:lang w:val="ru-RU"/>
+        </w:rPr>
+        <w:t>dwtoa PROC public dwValue:DWORD, lpBuffer:PTR BYTE — преобразование числа в строку</w:t>
+      </w:r>
+    </w:p>
+    <w:p>
+      <w:pPr>
+        <w:pStyle w:val="LOnormal"/>
+        <w:spacing w:lineRule="auto" w:line="360"/>
+        <w:jc w:val="both"/>
+        <w:rPr>
+          <w:rFonts w:ascii="Times New Roman" w:hAnsi="Times New Roman"/>
+          <w:sz w:val="28"/>
+          <w:szCs w:val="28"/>
+          <w:lang w:val="ru-RU"/>
+        </w:rPr>
+      </w:pPr>
+      <w:r>
+        <w:rPr/>
       </w:r>
     </w:p>
     <w:sectPr>
@@ -699,10 +972,16 @@
   <w:p>
     <w:pPr>
       <w:pStyle w:val="Style17"/>
-      <w:rPr/>
+      <w:jc w:val="right"/>
+      <w:rPr>
+        <w:lang w:val="ru-RU"/>
+      </w:rPr>
     </w:pPr>
     <w:r>
-      <w:rPr/>
+      <w:rPr>
+        <w:lang w:val="ru-RU"/>
+      </w:rPr>
+      <w:t>9</w:t>
     </w:r>
   </w:p>
 </w:ftr>
@@ -715,14 +994,24 @@
       <w:pStyle w:val="Style17"/>
       <w:jc w:val="right"/>
       <w:rPr>
-        <w:lang w:val="ru-RU"/>
+        <w:rFonts w:ascii="Arial" w:hAnsi="Arial" w:eastAsia="Arial" w:cs="Arial"/>
+        <w:color w:val="auto"/>
+        <w:kern w:val="0"/>
+        <w:sz w:val="22"/>
+        <w:szCs w:val="22"/>
+        <w:lang w:val="ru-RU" w:eastAsia="zh-CN" w:bidi="hi-IN"/>
       </w:rPr>
     </w:pPr>
     <w:r>
       <w:rPr>
-        <w:lang w:val="ru-RU"/>
-      </w:rPr>
-      <w:t>17</w:t>
+        <w:rFonts w:eastAsia="Arial" w:cs="Arial"/>
+        <w:color w:val="auto"/>
+        <w:kern w:val="0"/>
+        <w:sz w:val="22"/>
+        <w:szCs w:val="22"/>
+        <w:lang w:val="ru-RU" w:eastAsia="zh-CN" w:bidi="hi-IN"/>
+      </w:rPr>
+      <w:t>8</w:t>
     </w:r>
   </w:p>
 </w:ftr>
@@ -870,6 +1159,143 @@
   <w:abstractNum w:abstractNumId="2">
     <w:lvl w:ilvl="0">
       <w:start w:val="1"/>
+      <w:numFmt w:val="bullet"/>
+      <w:lvlText w:val=""/>
+      <w:lvlJc w:val="left"/>
+      <w:pPr>
+        <w:tabs>
+          <w:tab w:val="num" w:pos="720"/>
+        </w:tabs>
+        <w:ind w:left="720" w:hanging="360"/>
+      </w:pPr>
+      <w:rPr>
+        <w:rFonts w:ascii="Symbol" w:hAnsi="Symbol" w:cs="Symbol" w:hint="default"/>
+      </w:rPr>
+    </w:lvl>
+    <w:lvl w:ilvl="1">
+      <w:start w:val="1"/>
+      <w:numFmt w:val="bullet"/>
+      <w:lvlText w:val="◦"/>
+      <w:lvlJc w:val="left"/>
+      <w:pPr>
+        <w:tabs>
+          <w:tab w:val="num" w:pos="1080"/>
+        </w:tabs>
+        <w:ind w:left="1080" w:hanging="360"/>
+      </w:pPr>
+      <w:rPr>
+        <w:rFonts w:ascii="OpenSymbol" w:hAnsi="OpenSymbol" w:cs="OpenSymbol" w:hint="default"/>
+      </w:rPr>
+    </w:lvl>
+    <w:lvl w:ilvl="2">
+      <w:start w:val="1"/>
+      <w:numFmt w:val="bullet"/>
+      <w:lvlText w:val="▪"/>
+      <w:lvlJc w:val="left"/>
+      <w:pPr>
+        <w:tabs>
+          <w:tab w:val="num" w:pos="1440"/>
+        </w:tabs>
+        <w:ind w:left="1440" w:hanging="360"/>
+      </w:pPr>
+      <w:rPr>
+        <w:rFonts w:ascii="OpenSymbol" w:hAnsi="OpenSymbol" w:cs="OpenSymbol" w:hint="default"/>
+      </w:rPr>
+    </w:lvl>
+    <w:lvl w:ilvl="3">
+      <w:start w:val="1"/>
+      <w:numFmt w:val="bullet"/>
+      <w:lvlText w:val=""/>
+      <w:lvlJc w:val="left"/>
+      <w:pPr>
+        <w:tabs>
+          <w:tab w:val="num" w:pos="1800"/>
+        </w:tabs>
+        <w:ind w:left="1800" w:hanging="360"/>
+      </w:pPr>
+      <w:rPr>
+        <w:rFonts w:ascii="Symbol" w:hAnsi="Symbol" w:cs="Symbol" w:hint="default"/>
+      </w:rPr>
+    </w:lvl>
+    <w:lvl w:ilvl="4">
+      <w:start w:val="1"/>
+      <w:numFmt w:val="bullet"/>
+      <w:lvlText w:val="◦"/>
+      <w:lvlJc w:val="left"/>
+      <w:pPr>
+        <w:tabs>
+          <w:tab w:val="num" w:pos="2160"/>
+        </w:tabs>
+        <w:ind w:left="2160" w:hanging="360"/>
+      </w:pPr>
+      <w:rPr>
+        <w:rFonts w:ascii="OpenSymbol" w:hAnsi="OpenSymbol" w:cs="OpenSymbol" w:hint="default"/>
+      </w:rPr>
+    </w:lvl>
+    <w:lvl w:ilvl="5">
+      <w:start w:val="1"/>
+      <w:numFmt w:val="bullet"/>
+      <w:lvlText w:val="▪"/>
+      <w:lvlJc w:val="left"/>
+      <w:pPr>
+        <w:tabs>
+          <w:tab w:val="num" w:pos="2520"/>
+        </w:tabs>
+        <w:ind w:left="2520" w:hanging="360"/>
+      </w:pPr>
+      <w:rPr>
+        <w:rFonts w:ascii="OpenSymbol" w:hAnsi="OpenSymbol" w:cs="OpenSymbol" w:hint="default"/>
+      </w:rPr>
+    </w:lvl>
+    <w:lvl w:ilvl="6">
+      <w:start w:val="1"/>
+      <w:numFmt w:val="bullet"/>
+      <w:lvlText w:val=""/>
+      <w:lvlJc w:val="left"/>
+      <w:pPr>
+        <w:tabs>
+          <w:tab w:val="num" w:pos="2880"/>
+        </w:tabs>
+        <w:ind w:left="2880" w:hanging="360"/>
+      </w:pPr>
+      <w:rPr>
+        <w:rFonts w:ascii="Symbol" w:hAnsi="Symbol" w:cs="Symbol" w:hint="default"/>
+      </w:rPr>
+    </w:lvl>
+    <w:lvl w:ilvl="7">
+      <w:start w:val="1"/>
+      <w:numFmt w:val="bullet"/>
+      <w:lvlText w:val="◦"/>
+      <w:lvlJc w:val="left"/>
+      <w:pPr>
+        <w:tabs>
+          <w:tab w:val="num" w:pos="3240"/>
+        </w:tabs>
+        <w:ind w:left="3240" w:hanging="360"/>
+      </w:pPr>
+      <w:rPr>
+        <w:rFonts w:ascii="OpenSymbol" w:hAnsi="OpenSymbol" w:cs="OpenSymbol" w:hint="default"/>
+      </w:rPr>
+    </w:lvl>
+    <w:lvl w:ilvl="8">
+      <w:start w:val="1"/>
+      <w:numFmt w:val="bullet"/>
+      <w:lvlText w:val="▪"/>
+      <w:lvlJc w:val="left"/>
+      <w:pPr>
+        <w:tabs>
+          <w:tab w:val="num" w:pos="3600"/>
+        </w:tabs>
+        <w:ind w:left="3600" w:hanging="360"/>
+      </w:pPr>
+      <w:rPr>
+        <w:rFonts w:ascii="OpenSymbol" w:hAnsi="OpenSymbol" w:cs="OpenSymbol" w:hint="default"/>
+      </w:rPr>
+    </w:lvl>
+  </w:abstractNum>
+  <w:abstractNum w:abstractNumId="3">
+    <w:lvl w:ilvl="0">
+      <w:start w:val="1"/>
       <w:numFmt w:val="none"/>
       <w:suff w:val="nothing"/>
       <w:lvlText w:val=""/>
@@ -991,6 +1417,9 @@
   </w:num>
   <w:num w:numId="2">
     <w:abstractNumId w:val="2"/>
+  </w:num>
+  <w:num w:numId="3">
+    <w:abstractNumId w:val="3"/>
   </w:num>
 </w:numbering>
 </file>

--- a/МЗЯ отчеты/мзя лр2 вопросы.docx
+++ b/МЗЯ отчеты/мзя лр2 вопросы.docx
@@ -61,25 +61,7 @@
           <w:lang w:val="ru-RU"/>
         </w:rPr>
         <w:tab/>
-        <w:t xml:space="preserve">Машинная команда представляет собой код, определяющий </w:t>
-      </w:r>
-      <w:r>
-        <w:rPr>
-          <w:rFonts w:ascii="Times New Roman" w:hAnsi="Times New Roman"/>
-          <w:sz w:val="28"/>
-          <w:szCs w:val="28"/>
-          <w:lang w:val="ru-RU"/>
-        </w:rPr>
-        <w:t xml:space="preserve">элементарную </w:t>
-      </w:r>
-      <w:r>
-        <w:rPr>
-          <w:rFonts w:ascii="Times New Roman" w:hAnsi="Times New Roman"/>
-          <w:sz w:val="28"/>
-          <w:szCs w:val="28"/>
-          <w:lang w:val="ru-RU"/>
-        </w:rPr>
-        <w:t xml:space="preserve">операцию в </w:t>
+        <w:t xml:space="preserve">Машинная команда представляет собой код, определяющий элементарную операцию в </w:t>
       </w:r>
       <w:r>
         <w:rPr>
@@ -99,52 +81,7 @@
           <w:szCs w:val="28"/>
           <w:lang w:val="ru-RU"/>
         </w:rPr>
-        <w:t xml:space="preserve"> и </w:t>
-      </w:r>
-      <w:r>
-        <w:rPr>
-          <w:rFonts w:ascii="Times New Roman" w:hAnsi="Times New Roman"/>
-          <w:sz w:val="28"/>
-          <w:szCs w:val="28"/>
-          <w:lang w:val="ru-RU"/>
-        </w:rPr>
-        <w:t>ее необходимые</w:t>
-      </w:r>
-      <w:r>
-        <w:rPr>
-          <w:rFonts w:ascii="Times New Roman" w:hAnsi="Times New Roman"/>
-          <w:sz w:val="28"/>
-          <w:szCs w:val="28"/>
-          <w:lang w:val="ru-RU"/>
-        </w:rPr>
-        <w:t xml:space="preserve"> </w:t>
-      </w:r>
-      <w:r>
-        <w:rPr>
-          <w:rFonts w:ascii="Times New Roman" w:hAnsi="Times New Roman"/>
-          <w:sz w:val="28"/>
-          <w:szCs w:val="28"/>
-          <w:lang w:val="ru-RU"/>
-        </w:rPr>
-        <w:t>исходные</w:t>
-      </w:r>
-      <w:r>
-        <w:rPr>
-          <w:rFonts w:ascii="Times New Roman" w:hAnsi="Times New Roman"/>
-          <w:sz w:val="28"/>
-          <w:szCs w:val="28"/>
-          <w:lang w:val="ru-RU"/>
-        </w:rPr>
-        <w:t xml:space="preserve"> данные. </w:t>
-      </w:r>
-      <w:r>
-        <w:rPr>
-          <w:rFonts w:ascii="Times New Roman" w:hAnsi="Times New Roman"/>
-          <w:sz w:val="28"/>
-          <w:szCs w:val="28"/>
-          <w:lang w:val="ru-RU"/>
-        </w:rPr>
-        <w:t xml:space="preserve">Формат машинной команды в </w:t>
+        <w:t xml:space="preserve"> и ее необходимые исходные данные. Формат машинной команды в </w:t>
       </w:r>
       <w:r>
         <w:rPr>
@@ -204,25 +141,7 @@
           <w:szCs w:val="28"/>
           <w:lang w:val="ru-RU"/>
         </w:rPr>
-        <w:t>код</w:t>
-      </w:r>
-      <w:r>
-        <w:rPr>
-          <w:rFonts w:ascii="Times New Roman" w:hAnsi="Times New Roman"/>
-          <w:sz w:val="28"/>
-          <w:szCs w:val="28"/>
-          <w:lang w:val="ru-RU"/>
-        </w:rPr>
-        <w:t>а</w:t>
-      </w:r>
-      <w:r>
-        <w:rPr>
-          <w:rFonts w:ascii="Times New Roman" w:hAnsi="Times New Roman"/>
-          <w:sz w:val="28"/>
-          <w:szCs w:val="28"/>
-          <w:lang w:val="ru-RU"/>
-        </w:rPr>
-        <w:t xml:space="preserve"> операции</w:t>
+        <w:t>кода операции</w:t>
       </w:r>
     </w:p>
     <w:p>
@@ -616,39 +535,54 @@
         </w:rPr>
       </w:pPr>
       <w:r>
-        <w:rPr/>
-      </w:r>
-    </w:p>
-    <w:p>
-      <w:pPr>
-        <w:pStyle w:val="LOnormal"/>
-        <w:spacing w:lineRule="auto" w:line="360"/>
-        <w:jc w:val="both"/>
-        <w:rPr>
-          <w:rFonts w:ascii="Times New Roman" w:hAnsi="Times New Roman"/>
-          <w:sz w:val="28"/>
-          <w:szCs w:val="28"/>
-          <w:lang w:val="ru-RU"/>
-        </w:rPr>
-      </w:pPr>
-      <w:r>
-        <w:rPr/>
-      </w:r>
-    </w:p>
-    <w:p>
-      <w:pPr>
-        <w:pStyle w:val="LOnormal"/>
-        <w:spacing w:lineRule="auto" w:line="360"/>
-        <w:jc w:val="both"/>
-        <w:rPr>
-          <w:rFonts w:ascii="Times New Roman" w:hAnsi="Times New Roman"/>
-          <w:sz w:val="28"/>
-          <w:szCs w:val="28"/>
-          <w:lang w:val="ru-RU"/>
-        </w:rPr>
-      </w:pPr>
-      <w:r>
-        <w:rPr/>
+        <w:rPr>
+          <w:rFonts w:ascii="Times New Roman" w:hAnsi="Times New Roman"/>
+          <w:sz w:val="28"/>
+          <w:szCs w:val="28"/>
+          <w:lang w:val="ru-RU"/>
+        </w:rPr>
+      </w:r>
+    </w:p>
+    <w:p>
+      <w:pPr>
+        <w:pStyle w:val="LOnormal"/>
+        <w:spacing w:lineRule="auto" w:line="360"/>
+        <w:jc w:val="both"/>
+        <w:rPr>
+          <w:rFonts w:ascii="Times New Roman" w:hAnsi="Times New Roman"/>
+          <w:sz w:val="28"/>
+          <w:szCs w:val="28"/>
+          <w:lang w:val="ru-RU"/>
+        </w:rPr>
+      </w:pPr>
+      <w:r>
+        <w:rPr>
+          <w:rFonts w:ascii="Times New Roman" w:hAnsi="Times New Roman"/>
+          <w:sz w:val="28"/>
+          <w:szCs w:val="28"/>
+          <w:lang w:val="ru-RU"/>
+        </w:rPr>
+      </w:r>
+    </w:p>
+    <w:p>
+      <w:pPr>
+        <w:pStyle w:val="LOnormal"/>
+        <w:spacing w:lineRule="auto" w:line="360"/>
+        <w:jc w:val="both"/>
+        <w:rPr>
+          <w:rFonts w:ascii="Times New Roman" w:hAnsi="Times New Roman"/>
+          <w:sz w:val="28"/>
+          <w:szCs w:val="28"/>
+          <w:lang w:val="ru-RU"/>
+        </w:rPr>
+      </w:pPr>
+      <w:r>
+        <w:rPr>
+          <w:rFonts w:ascii="Times New Roman" w:hAnsi="Times New Roman"/>
+          <w:sz w:val="28"/>
+          <w:szCs w:val="28"/>
+          <w:lang w:val="ru-RU"/>
+        </w:rPr>
       </w:r>
     </w:p>
     <w:p>
@@ -694,34 +628,7 @@
           <w:lang w:val="ru-RU"/>
         </w:rPr>
         <w:tab/>
-        <w:t xml:space="preserve"> </w:t>
-      </w:r>
-      <w:r>
-        <w:rPr>
-          <w:rFonts w:ascii="Times New Roman" w:hAnsi="Times New Roman"/>
-          <w:sz w:val="28"/>
-          <w:szCs w:val="28"/>
-          <w:lang w:val="ru-RU"/>
-        </w:rPr>
-        <w:t>В</w:t>
-      </w:r>
-      <w:r>
-        <w:rPr>
-          <w:rFonts w:ascii="Times New Roman" w:hAnsi="Times New Roman"/>
-          <w:sz w:val="28"/>
-          <w:szCs w:val="28"/>
-          <w:lang w:val="ru-RU"/>
-        </w:rPr>
-        <w:t xml:space="preserve">вод-вывод на языке ассемблера не программируют с использованием соответствующих машинных команд, </w:t>
-      </w:r>
-      <w:r>
-        <w:rPr>
-          <w:rFonts w:ascii="Times New Roman" w:hAnsi="Times New Roman"/>
-          <w:sz w:val="28"/>
-          <w:szCs w:val="28"/>
-          <w:lang w:val="ru-RU"/>
-        </w:rPr>
-        <w:t>так как эти операции слишком сложны для низкоуровневой реализации.</w:t>
+        <w:t xml:space="preserve"> Ввод-вывод на языке ассемблера не программируют с использованием соответствующих машинных команд, так как эти операции слишком сложны для низкоуровневой реализации.</w:t>
       </w:r>
     </w:p>
     <w:p>
@@ -739,14 +646,6 @@
           <w:lang w:val="ru-RU"/>
         </w:rPr>
         <w:tab/>
-      </w:r>
-      <w:r>
-        <w:rPr>
-          <w:rFonts w:ascii="Times New Roman" w:hAnsi="Times New Roman"/>
-          <w:sz w:val="28"/>
-          <w:szCs w:val="28"/>
-          <w:lang w:val="ru-RU"/>
-        </w:rPr>
         <w:t xml:space="preserve">Для организации ввода-вывода используется библиотека </w:t>
       </w:r>
       <w:r>
@@ -822,16 +721,7 @@
           <w:szCs w:val="28"/>
           <w:lang w:val="ru-RU"/>
         </w:rPr>
-        <w:t xml:space="preserve">StdIn PROC lpszBuffer:DWORD, bLen:DWORD — </w:t>
-      </w:r>
-      <w:r>
-        <w:rPr>
-          <w:rFonts w:ascii="Times New Roman" w:hAnsi="Times New Roman"/>
-          <w:sz w:val="28"/>
-          <w:szCs w:val="28"/>
-          <w:lang w:val="ru-RU"/>
-        </w:rPr>
-        <w:t>стандартный ввод, аргументы — адрес буфера и длина буфера</w:t>
+        <w:t>StdIn PROC lpszBuffer:DWORD, bLen:DWORD — стандартный ввод, аргументы — адрес буфера и длина буфера</w:t>
       </w:r>
     </w:p>
     <w:p>
@@ -950,6 +840,28 @@
       </w:pPr>
       <w:r>
         <w:rPr/>
+      </w:r>
+    </w:p>
+    <w:p>
+      <w:pPr>
+        <w:pStyle w:val="LOnormal"/>
+        <w:spacing w:lineRule="auto" w:line="360"/>
+        <w:jc w:val="both"/>
+        <w:rPr>
+          <w:rFonts w:ascii="Times New Roman" w:hAnsi="Times New Roman"/>
+          <w:sz w:val="28"/>
+          <w:szCs w:val="28"/>
+          <w:lang w:val="ru-RU"/>
+        </w:rPr>
+      </w:pPr>
+      <w:r>
+        <w:rPr>
+          <w:rFonts w:ascii="Times New Roman" w:hAnsi="Times New Roman"/>
+          <w:sz w:val="28"/>
+          <w:szCs w:val="28"/>
+          <w:lang w:val="ru-RU"/>
+        </w:rPr>
+        <w:t>Вывод: в ходе данной работы были изучены основы и специфика целочисленной арифметики в языке ассемблера, также были изучены процедуры ввода-вывода и преобразования строк и чисел.</w:t>
       </w:r>
     </w:p>
     <w:sectPr>
